--- a/DOCX-es/main_courses/Espinaca.docx
+++ b/DOCX-es/main_courses/Espinaca.docx
@@ -7,7 +7,7 @@
         <w:pStyle w:val="Heading1"/>
       </w:pPr>
       <w:r>
-        <w:t>Las epinares</w:t>
+        <w:t>Espinaca</w:t>
       </w:r>
     </w:p>
     <w:p>
@@ -30,7 +30,7 @@
     </w:p>
     <w:p>
       <w:r>
-        <w:t>1/2 L de salsa de bechamel: el volumen de salsa debe ser igual al volumen de espinacas una vez asco</w:t>
+        <w:t>1/2 L de salsa bechamel: el volumen de salsa debe ser igual al volumen de espinacas una vez descongeladas</w:t>
       </w:r>
     </w:p>
     <w:p>
@@ -43,27 +43,27 @@
     </w:p>
     <w:p>
       <w:r>
-        <w:t>Tener las espinacas en una cacerola a fuego lento, con una tapa. Revuelva de vez en cuando para homogeneizar.</w:t>
-      </w:r>
-    </w:p>
-    <w:p>
-      <w:r>
-        <w:t>Prepare la salsa de bechamel.</w:t>
-      </w:r>
-    </w:p>
-    <w:p>
-      <w:r>
-        <w:t>Cuando se descongele las espinacas, posiblemente retire el agua presente en la sartén.</w:t>
-      </w:r>
-    </w:p>
-    <w:p>
-      <w:r>
-        <w:t>Agregue la salsa de bechamel, revuelva bien.</w:t>
-      </w:r>
-    </w:p>
-    <w:p>
-      <w:r>
-        <w:t>Registro de condimento de sal y pimienta.</w:t>
+        <w:t>Descongela las espinacas en una cacerola a fuego lento, con tapa. Revuelva ocasionalmente para mezclar.</w:t>
+      </w:r>
+    </w:p>
+    <w:p>
+      <w:r>
+        <w:t>Prepara la salsa bechamel.</w:t>
+      </w:r>
+    </w:p>
+    <w:p>
+      <w:r>
+        <w:t>Cuando las espinacas estén descongeladas, retire el agua de la sartén.</w:t>
+      </w:r>
+    </w:p>
+    <w:p>
+      <w:r>
+        <w:t>Agrega la salsa bechamel, revuelve bien.</w:t>
+      </w:r>
+    </w:p>
+    <w:p>
+      <w:r>
+        <w:t>Ajustar el condimento con sal y pimienta.</w:t>
       </w:r>
     </w:p>
     <w:p>
@@ -79,27 +79,27 @@
         <w:pStyle w:val="Heading3"/>
       </w:pPr>
       <w:r>
-        <w:t>En el horno con crutones</w:t>
-      </w:r>
-    </w:p>
-    <w:p>
-      <w:r>
-        <w:t>Precaliente el horno a 200 ° C</w:t>
-      </w:r>
-    </w:p>
-    <w:p>
-      <w:r>
-        <w:t>Coloque las espinacas preparadas en una fuente para hornear.</w:t>
-      </w:r>
-    </w:p>
-    <w:p>
-      <w:r>
-        <w:t>Cubra las espinacas con rebanadas de pan (que pueden estar secas).</w:t>
-      </w:r>
-    </w:p>
-    <w:p>
-      <w:r>
-        <w:t>Hornee durante 10 a 15 minutos: monitoree que los crutones estén a la parrilla pero no se queman, y que las espinacas no hervan durante demasiado tiempo, de lo contrario se vuelven menos cremosos.</w:t>
+        <w:t>Al horno con picatostes</w:t>
+      </w:r>
+    </w:p>
+    <w:p>
+      <w:r>
+        <w:t>Precalentar el horno a 200°C</w:t>
+      </w:r>
+    </w:p>
+    <w:p>
+      <w:r>
+        <w:t>Coloque las espinacas preparadas en una fuente para horno.</w:t>
+      </w:r>
+    </w:p>
+    <w:p>
+      <w:r>
+        <w:t>Cubrir las espinacas con rebanadas de pan (que puede estar seco).</w:t>
+      </w:r>
+    </w:p>
+    <w:p>
+      <w:r>
+        <w:t>Hornee de 10 a 15 minutos: asegúrese de que los picatostes estén tostados pero no quemados, y que las espinacas no hiervan por mucho tiempo, de lo contrario se volverán menos cremosas.</w:t>
       </w:r>
     </w:p>
     <w:p>
@@ -107,7 +107,7 @@
         <w:pStyle w:val="Heading3"/>
       </w:pPr>
       <w:r>
-        <w:t>Acompañado de huevos duros</w:t>
+        <w:t>Servido con huevos duros</w:t>
       </w:r>
     </w:p>
     <w:p>
@@ -120,12 +120,12 @@
         <w:pStyle w:val="Heading3"/>
       </w:pPr>
       <w:r>
-        <w:t>Acompañado de pescado empanado</w:t>
-      </w:r>
-    </w:p>
-    <w:p>
-      <w:r>
-        <w:t>Use el pescado empanado "cocine la luz", que se cocinan en la sartén sin agregar grasa: esto evita tener proyecciones de aceite en todas partes. El pescado empanado se cocina a fuego medio, y es mejor poner una tapa durante la cocción.</w:t>
+        <w:t>Acompañado de pescado empanizado</w:t>
+      </w:r>
+    </w:p>
+    <w:p>
+      <w:r>
+        <w:t>Utilice pescado empanizado “light”, que se puede cocinar en una sartén sin añadir grasa: así se evita que salpique aceite por todas partes. El pescado empanizado se cuece a fuego medio y es mejor taparlo mientras se cocina.</w:t>
       </w:r>
     </w:p>
     <w:p>
@@ -389,7 +389,7 @@
         <w:rFonts w:asciiTheme="minorHAnsi" w:eastAsiaTheme="minorHAnsi" w:hAnsiTheme="minorHAnsi" w:cstheme="minorBidi"/>
         <w:sz w:val="22"/>
         <w:szCs w:val="22"/>
-        <w:lang w:val="sp-ES" w:eastAsia="en-US" w:bidi="ar-SA"/>
+        <w:lang w:val="es-ES" w:eastAsia="en-US" w:bidi="ar-SA"/>
       </w:rPr>
     </w:rPrDefault>
     <w:pPrDefault>
